--- a/NCEE-NEPAL2023_TEMPLATE_FORMAT.docx
+++ b/NCEE-NEPAL2023_TEMPLATE_FORMAT.docx
@@ -722,31 +722,49 @@
         <w:jc w:val="both"/>
       </w:pPr>
       <w:r>
-        <w:t>Soil-structure interaction (SSI), the interaction between dynamic ground motion and structural motion, has mainly been studied in base isolated bridges and liquid storage tanks. Even though the</w:t>
-      </w:r>
-      <w:r>
-        <w:t xml:space="preserve"> significant</w:t>
-      </w:r>
-      <w:r>
-        <w:t xml:space="preserve"> effects</w:t>
-      </w:r>
-      <w:r>
-        <w:t xml:space="preserve"> of SSI</w:t>
-      </w:r>
-      <w:r>
-        <w:t xml:space="preserve"> on low-rise buildings on soft soils are </w:t>
-      </w:r>
-      <w:r>
-        <w:t>well-documented</w:t>
-      </w:r>
-      <w:r>
-        <w:t>, very few papers have studied SSI effects on</w:t>
-      </w:r>
-      <w:r>
-        <w:t xml:space="preserve"> PF isolators.</w:t>
-      </w:r>
-      <w:r>
-        <w:t xml:space="preserve"> Hence, in this paper, we aim to carry out a parametric study of the effect of SSI on PF isolators over a wide range of near-fault and far-fault records.</w:t>
+        <w:t xml:space="preserve">Soil-structure interaction (SSI), the interaction between dynamic ground motion and structural motion, </w:t>
+      </w:r>
+      <w:r>
+        <w:t>generally increases the period of the structure and hence are often ignored in structural analysis</w:t>
+      </w:r>
+      <w:r>
+        <w:t xml:space="preserve">. </w:t>
+      </w:r>
+      <w:r>
+        <w:t xml:space="preserve">However, it is well-documented that </w:t>
+      </w:r>
+      <w:r>
+        <w:t>SSI could have significant effects</w:t>
+      </w:r>
+      <w:r>
+        <w:t xml:space="preserve"> on low-rise buildings on soft soils. Since PF base isolation is mostly geared towards low-rise rural buildings, there is a need for a detailed study of SSI on PF base isolation. Moreover, most studies on SS</w:t>
+      </w:r>
+      <w:r>
+        <w:t>I involve finite element analyse</w:t>
+      </w:r>
+      <w:r>
+        <w:t>s of massive grids, so they are</w:t>
+      </w:r>
+      <w:r>
+        <w:t xml:space="preserve"> too</w:t>
+      </w:r>
+      <w:r>
+        <w:t xml:space="preserve"> computationally involved </w:t>
+      </w:r>
+      <w:r>
+        <w:t>to carry out a</w:t>
+      </w:r>
+      <w:r>
+        <w:t xml:space="preserve"> detailed parametric study. </w:t>
+      </w:r>
+      <w:r>
+        <w:t xml:space="preserve">Hence, in this paper, we aim to </w:t>
+      </w:r>
+      <w:r>
+        <w:t>present a simple, continuous, analytical model and conduct</w:t>
+      </w:r>
+      <w:r>
+        <w:t xml:space="preserve"> a parametric study of the effect of SSI on PF isolators over a wide range of near-fault and far-fault records.</w:t>
       </w:r>
       <w:bookmarkStart w:id="0" w:name="_GoBack"/>
       <w:bookmarkEnd w:id="0"/>
@@ -2826,7 +2844,6 @@
         <w:jc w:val="both"/>
       </w:pPr>
       <w:r>
-        <w:lastRenderedPageBreak/>
         <w:t>All</w:t>
       </w:r>
       <w:r>
